--- a/Probleme algo.docx
+++ b/Probleme algo.docx
@@ -1,6 +1,6 @@
 
 <file path=word/document.xml><?xml version="1.0" encoding="utf-8"?>
-<w:document xmlns:wpc="http://schemas.microsoft.com/office/word/2010/wordprocessingCanvas" xmlns:cx="http://schemas.microsoft.com/office/drawing/2014/chartex" xmlns:cx1="http://schemas.microsoft.com/office/drawing/2015/9/8/chartex" xmlns:cx2="http://schemas.microsoft.com/office/drawing/2015/10/21/chartex" xmlns:cx3="http://schemas.microsoft.com/office/drawing/2016/5/9/chartex" xmlns:cx4="http://schemas.microsoft.com/office/drawing/2016/5/10/chartex" xmlns:cx5="http://schemas.microsoft.com/office/drawing/2016/5/11/chartex" xmlns:cx6="http://schemas.microsoft.com/office/drawing/2016/5/12/chartex" xmlns:cx7="http://schemas.microsoft.com/office/drawing/2016/5/13/chartex" xmlns:cx8="http://schemas.microsoft.com/office/drawing/2016/5/14/chartex" xmlns:mc="http://schemas.openxmlformats.org/markup-compatibility/2006" xmlns:aink="http://schemas.microsoft.com/office/drawing/2016/ink" xmlns:am3d="http://schemas.microsoft.com/office/drawing/2017/model3d" xmlns:o="urn:schemas-microsoft-com:office:office" xmlns:r="http://schemas.openxmlformats.org/officeDocument/2006/relationships" xmlns:m="http://schemas.openxmlformats.org/officeDocument/2006/math" xmlns:v="urn:schemas-microsoft-com:vml" xmlns:wp14="http://schemas.microsoft.com/office/word/2010/wordprocessingDrawing" xmlns:wp="http://schemas.openxmlformats.org/drawingml/2006/wordprocessingDrawing" xmlns:w10="urn:schemas-microsoft-com:office:word" xmlns:w="http://schemas.openxmlformats.org/wordprocessingml/2006/main" xmlns:w14="http://schemas.microsoft.com/office/word/2010/wordml" xmlns:w15="http://schemas.microsoft.com/office/word/2012/wordml" xmlns:w16cex="http://schemas.microsoft.com/office/word/2018/wordml/cex" xmlns:w16cid="http://schemas.microsoft.com/office/word/2016/wordml/cid" xmlns:w16="http://schemas.microsoft.com/office/word/2018/wordml" xmlns:w16se="http://schemas.microsoft.com/office/word/2015/wordml/symex" xmlns:wpg="http://schemas.microsoft.com/office/word/2010/wordprocessingGroup" xmlns:wpi="http://schemas.microsoft.com/office/word/2010/wordprocessingInk" xmlns:wne="http://schemas.microsoft.com/office/word/2006/wordml" xmlns:wps="http://schemas.microsoft.com/office/word/2010/wordprocessingShape" mc:Ignorable="w14 w15 w16se w16cid w16 w16cex wp14">
+<w:document xmlns:wpc="http://schemas.microsoft.com/office/word/2010/wordprocessingCanvas" xmlns:cx="http://schemas.microsoft.com/office/drawing/2014/chartex" xmlns:cx1="http://schemas.microsoft.com/office/drawing/2015/9/8/chartex" xmlns:cx2="http://schemas.microsoft.com/office/drawing/2015/10/21/chartex" xmlns:cx3="http://schemas.microsoft.com/office/drawing/2016/5/9/chartex" xmlns:cx4="http://schemas.microsoft.com/office/drawing/2016/5/10/chartex" xmlns:cx5="http://schemas.microsoft.com/office/drawing/2016/5/11/chartex" xmlns:cx6="http://schemas.microsoft.com/office/drawing/2016/5/12/chartex" xmlns:cx7="http://schemas.microsoft.com/office/drawing/2016/5/13/chartex" xmlns:cx8="http://schemas.microsoft.com/office/drawing/2016/5/14/chartex" xmlns:mc="http://schemas.openxmlformats.org/markup-compatibility/2006" xmlns:aink="http://schemas.microsoft.com/office/drawing/2016/ink" xmlns:am3d="http://schemas.microsoft.com/office/drawing/2017/model3d" xmlns:o="urn:schemas-microsoft-com:office:office" xmlns:r="http://schemas.openxmlformats.org/officeDocument/2006/relationships" xmlns:m="http://schemas.openxmlformats.org/officeDocument/2006/math" xmlns:v="urn:schemas-microsoft-com:vml" xmlns:wp14="http://schemas.microsoft.com/office/word/2010/wordprocessingDrawing" xmlns:wp="http://schemas.openxmlformats.org/drawingml/2006/wordprocessingDrawing" xmlns:w10="urn:schemas-microsoft-com:office:word" xmlns:w="http://schemas.openxmlformats.org/wordprocessingml/2006/main" xmlns:w14="http://schemas.microsoft.com/office/word/2010/wordml" xmlns:w15="http://schemas.microsoft.com/office/word/2012/wordml" xmlns:w16cex="http://schemas.microsoft.com/office/word/2018/wordml/cex" xmlns:w16cid="http://schemas.microsoft.com/office/word/2016/wordml/cid" xmlns:w16="http://schemas.microsoft.com/office/word/2018/wordml" xmlns:w16sdtdh="http://schemas.microsoft.com/office/word/2020/wordml/sdtdatahash" xmlns:w16se="http://schemas.microsoft.com/office/word/2015/wordml/symex" xmlns:wpg="http://schemas.microsoft.com/office/word/2010/wordprocessingGroup" xmlns:wpi="http://schemas.microsoft.com/office/word/2010/wordprocessingInk" xmlns:wne="http://schemas.microsoft.com/office/word/2006/wordml" xmlns:wps="http://schemas.microsoft.com/office/word/2010/wordprocessingShape" mc:Ignorable="w14 w15 w16se w16cid w16 w16cex w16sdtdh wp14">
   <w:body>
     <w:p>
       <w:pPr>
@@ -195,6 +195,7 @@
     <w:p>
       <w:pPr>
         <w:rPr>
+          <w:rStyle w:val="Hyperlink"/>
           <w:sz w:val="24"/>
           <w:szCs w:val="24"/>
           <w:lang w:val="ro-RO"/>
@@ -211,31 +212,6 @@
           <w:t>https://www.infoarena.ro/problema/livada3</w:t>
         </w:r>
       </w:hyperlink>
-      <w:r>
-        <w:rPr>
-          <w:sz w:val="24"/>
-          <w:szCs w:val="24"/>
-          <w:lang w:val="ro-RO"/>
-        </w:rPr>
-        <w:t xml:space="preserve"> </w:t>
-      </w:r>
-    </w:p>
-    <w:p>
-      <w:pPr>
-        <w:rPr>
-          <w:sz w:val="24"/>
-          <w:szCs w:val="24"/>
-          <w:lang w:val="ro-RO"/>
-        </w:rPr>
-      </w:pPr>
-      <w:r>
-        <w:rPr>
-          <w:sz w:val="24"/>
-          <w:szCs w:val="24"/>
-          <w:lang w:val="ro-RO"/>
-        </w:rPr>
-        <w:t>Merg și cu hashuri</w:t>
-      </w:r>
     </w:p>
     <w:p>
       <w:pPr>
@@ -253,37 +229,9 @@
             <w:szCs w:val="24"/>
             <w:lang w:val="ro-RO"/>
           </w:rPr>
-          <w:t>https://www.infoarena.ro/problema/eqs</w:t>
-        </w:r>
-      </w:hyperlink>
-    </w:p>
-    <w:p>
-      <w:pPr>
-        <w:rPr>
-          <w:sz w:val="24"/>
-          <w:szCs w:val="24"/>
-          <w:lang w:val="ro-RO"/>
-        </w:rPr>
-      </w:pPr>
-      <w:hyperlink r:id="rId13" w:history="1">
-        <w:r>
-          <w:rPr>
-            <w:rStyle w:val="Hyperlink"/>
-            <w:sz w:val="24"/>
-            <w:szCs w:val="24"/>
-            <w:lang w:val="ro-RO"/>
-          </w:rPr>
-          <w:t>https://www.infoarena.ro/problema/triang</w:t>
-        </w:r>
-      </w:hyperlink>
-      <w:r>
-        <w:rPr>
-          <w:sz w:val="24"/>
-          <w:szCs w:val="24"/>
-          <w:lang w:val="ro-RO"/>
-        </w:rPr>
-        <w:t xml:space="preserve"> - matricea de rotatie 2D, algebra anu 1</w:t>
-      </w:r>
+          <w:t>https://codeforces.com/contest/1436/problem/C</w:t>
+        </w:r>
+      </w:hyperlink>
     </w:p>
     <w:p>
       <w:pPr>
@@ -308,7 +256,35 @@
           <w:szCs w:val="28"/>
           <w:lang w:val="ro-RO"/>
         </w:rPr>
-        <w:t>Greedy:</w:t>
+        <w:t>Hashuri:</w:t>
+      </w:r>
+    </w:p>
+    <w:p>
+      <w:pPr>
+        <w:rPr>
+          <w:sz w:val="24"/>
+          <w:szCs w:val="24"/>
+          <w:lang w:val="ro-RO"/>
+        </w:rPr>
+      </w:pPr>
+      <w:hyperlink r:id="rId13" w:history="1">
+        <w:r>
+          <w:rPr>
+            <w:rStyle w:val="Hyperlink"/>
+            <w:sz w:val="24"/>
+            <w:szCs w:val="24"/>
+            <w:lang w:val="ro-RO"/>
+          </w:rPr>
+          <w:t>https://www.infoarena.ro/problema/eqs</w:t>
+        </w:r>
+      </w:hyperlink>
+      <w:r>
+        <w:rPr>
+          <w:sz w:val="24"/>
+          <w:szCs w:val="24"/>
+          <w:lang w:val="ro-RO"/>
+        </w:rPr>
+        <w:t xml:space="preserve"> - meet in the middle</w:t>
       </w:r>
     </w:p>
     <w:p>
@@ -327,16 +303,16 @@
             <w:szCs w:val="24"/>
             <w:lang w:val="ro-RO"/>
           </w:rPr>
-          <w:t>https://www.infoarena.ro/problema/reactivi</w:t>
-        </w:r>
-      </w:hyperlink>
-      <w:r>
-        <w:rPr>
-          <w:sz w:val="24"/>
-          <w:szCs w:val="24"/>
-          <w:lang w:val="ro-RO"/>
-        </w:rPr>
-        <w:t xml:space="preserve"> - problema spectacolelor</w:t>
+          <w:t>https://infoarena.ro/problema/eq4</w:t>
+        </w:r>
+      </w:hyperlink>
+      <w:r>
+        <w:rPr>
+          <w:sz w:val="24"/>
+          <w:szCs w:val="24"/>
+          <w:lang w:val="ro-RO"/>
+        </w:rPr>
+        <w:t xml:space="preserve"> - eqs da cu 4 valori si cu parsare</w:t>
       </w:r>
     </w:p>
     <w:p>
@@ -355,82 +331,25 @@
             <w:szCs w:val="24"/>
             <w:lang w:val="ro-RO"/>
           </w:rPr>
-          <w:t>https://www.infoarena.ro/problema/huffman</w:t>
-        </w:r>
-      </w:hyperlink>
-      <w:r>
-        <w:rPr>
-          <w:sz w:val="24"/>
-          <w:szCs w:val="24"/>
-          <w:lang w:val="ro-RO"/>
-        </w:rPr>
-        <w:t xml:space="preserve"> - arbori huffman</w:t>
-      </w:r>
-    </w:p>
-    <w:p>
-      <w:pPr>
-        <w:rPr>
-          <w:sz w:val="24"/>
-          <w:szCs w:val="24"/>
-          <w:lang w:val="ro-RO"/>
-        </w:rPr>
-      </w:pPr>
-      <w:hyperlink r:id="rId16" w:history="1">
-        <w:r>
-          <w:rPr>
-            <w:rStyle w:val="Hyperlink"/>
-            <w:sz w:val="24"/>
-            <w:szCs w:val="24"/>
-            <w:lang w:val="ro-RO"/>
-          </w:rPr>
-          <w:t>https://www.infoarena.ro/problema/dijkstra</w:t>
-        </w:r>
-      </w:hyperlink>
-      <w:r>
-        <w:rPr>
-          <w:sz w:val="24"/>
-          <w:szCs w:val="24"/>
-          <w:lang w:val="ro-RO"/>
-        </w:rPr>
-        <w:t xml:space="preserve"> </w:t>
-      </w:r>
-    </w:p>
-    <w:p>
-      <w:pPr>
-        <w:rPr>
-          <w:sz w:val="24"/>
-          <w:szCs w:val="24"/>
-          <w:lang w:val="ro-RO"/>
-        </w:rPr>
-      </w:pPr>
-      <w:hyperlink r:id="rId17" w:history="1">
-        <w:r>
-          <w:rPr>
-            <w:rStyle w:val="Hyperlink"/>
-            <w:sz w:val="24"/>
-            <w:szCs w:val="24"/>
-            <w:lang w:val="ro-RO"/>
-          </w:rPr>
-          <w:t>https://www.infoarena.ro/problema/apm</w:t>
-        </w:r>
-      </w:hyperlink>
-      <w:r>
-        <w:rPr>
-          <w:sz w:val="24"/>
-          <w:szCs w:val="24"/>
-          <w:lang w:val="ro-RO"/>
-        </w:rPr>
-        <w:t xml:space="preserve"> - prima aplicatie a pădurilor de mulțimi disjuncte (vezi arbori)</w:t>
-      </w:r>
-    </w:p>
-    <w:p>
-      <w:pPr>
-        <w:rPr>
-          <w:sz w:val="24"/>
-          <w:szCs w:val="24"/>
-          <w:lang w:val="ro-RO"/>
-        </w:rPr>
-      </w:pPr>
+          <w:t>https://www.infoarena.ro/problema/triang</w:t>
+        </w:r>
+      </w:hyperlink>
+      <w:r>
+        <w:rPr>
+          <w:sz w:val="24"/>
+          <w:szCs w:val="24"/>
+          <w:lang w:val="ro-RO"/>
+        </w:rPr>
+        <w:t xml:space="preserve"> - matricea de rotatie 2D, algebra anu 1</w:t>
+      </w:r>
+      <w:r>
+        <w:rPr>
+          <w:sz w:val="24"/>
+          <w:szCs w:val="24"/>
+          <w:lang w:val="ro-RO"/>
+        </w:rPr>
+        <w:t>, se poate aborda cu cautare binara, mapuri etc</w:t>
+      </w:r>
     </w:p>
     <w:p>
       <w:pPr>
@@ -455,7 +374,63 @@
           <w:szCs w:val="28"/>
           <w:lang w:val="ro-RO"/>
         </w:rPr>
-        <w:t>Divide:</w:t>
+        <w:t>Greedy:</w:t>
+      </w:r>
+    </w:p>
+    <w:p>
+      <w:pPr>
+        <w:rPr>
+          <w:sz w:val="24"/>
+          <w:szCs w:val="24"/>
+          <w:lang w:val="ro-RO"/>
+        </w:rPr>
+      </w:pPr>
+      <w:hyperlink r:id="rId16" w:history="1">
+        <w:r>
+          <w:rPr>
+            <w:rStyle w:val="Hyperlink"/>
+            <w:sz w:val="24"/>
+            <w:szCs w:val="24"/>
+            <w:lang w:val="ro-RO"/>
+          </w:rPr>
+          <w:t>https://www.infoarena.ro/problema/reactivi</w:t>
+        </w:r>
+      </w:hyperlink>
+      <w:r>
+        <w:rPr>
+          <w:sz w:val="24"/>
+          <w:szCs w:val="24"/>
+          <w:lang w:val="ro-RO"/>
+        </w:rPr>
+        <w:t xml:space="preserve"> - problema spectacolelor</w:t>
+      </w:r>
+    </w:p>
+    <w:p>
+      <w:pPr>
+        <w:rPr>
+          <w:sz w:val="24"/>
+          <w:szCs w:val="24"/>
+          <w:lang w:val="ro-RO"/>
+        </w:rPr>
+      </w:pPr>
+      <w:hyperlink r:id="rId17" w:history="1">
+        <w:r>
+          <w:rPr>
+            <w:rStyle w:val="Hyperlink"/>
+            <w:sz w:val="24"/>
+            <w:szCs w:val="24"/>
+            <w:lang w:val="ro-RO"/>
+          </w:rPr>
+          <w:t>https://www.infoarena.ro/problema/huffman</w:t>
+        </w:r>
+      </w:hyperlink>
+      <w:r>
+        <w:rPr>
+          <w:sz w:val="24"/>
+          <w:szCs w:val="24"/>
+          <w:lang w:val="ro-RO"/>
+        </w:rPr>
+        <w:t xml:space="preserve"> - arbori huffman</w:t>
       </w:r>
     </w:p>
     <w:p>
@@ -474,16 +449,16 @@
             <w:szCs w:val="24"/>
             <w:lang w:val="ro-RO"/>
           </w:rPr>
-          <w:t>https://www.infoarena.ro/problema/algsort</w:t>
-        </w:r>
-      </w:hyperlink>
-      <w:r>
-        <w:rPr>
-          <w:sz w:val="24"/>
-          <w:szCs w:val="24"/>
-          <w:lang w:val="ro-RO"/>
-        </w:rPr>
-        <w:t xml:space="preserve"> - mergesort, quicksort</w:t>
+          <w:t>https://www.infoarena.ro/problema/dijkstra</w:t>
+        </w:r>
+      </w:hyperlink>
+      <w:r>
+        <w:rPr>
+          <w:sz w:val="24"/>
+          <w:szCs w:val="24"/>
+          <w:lang w:val="ro-RO"/>
+        </w:rPr>
+        <w:t xml:space="preserve"> </w:t>
       </w:r>
     </w:p>
     <w:p>
@@ -502,16 +477,16 @@
             <w:szCs w:val="24"/>
             <w:lang w:val="ro-RO"/>
           </w:rPr>
-          <w:t>https://infoarena.ro/problema/sdo</w:t>
-        </w:r>
-      </w:hyperlink>
-      <w:r>
-        <w:rPr>
-          <w:sz w:val="24"/>
-          <w:szCs w:val="24"/>
-          <w:lang w:val="ro-RO"/>
-        </w:rPr>
-        <w:t xml:space="preserve"> - quickselect</w:t>
+          <w:t>https://www.infoarena.ro/problema/apm</w:t>
+        </w:r>
+      </w:hyperlink>
+      <w:r>
+        <w:rPr>
+          <w:sz w:val="24"/>
+          <w:szCs w:val="24"/>
+          <w:lang w:val="ro-RO"/>
+        </w:rPr>
+        <w:t xml:space="preserve"> - prima aplicatie a pădurilor de mulțimi disjuncte (vezi arbori)</w:t>
       </w:r>
     </w:p>
     <w:p>
@@ -537,11 +512,34 @@
           <w:szCs w:val="28"/>
           <w:lang w:val="ro-RO"/>
         </w:rPr>
-        <w:t>Dinamici:</w:t>
-      </w:r>
-    </w:p>
-    <w:p>
-      <w:pPr>
+        <w:t>Mate:</w:t>
+      </w:r>
+    </w:p>
+    <w:p>
+      <w:pPr>
+        <w:pStyle w:val="ListParagraph"/>
+        <w:numPr>
+          <w:ilvl w:val="0"/>
+          <w:numId w:val="4"/>
+        </w:numPr>
+        <w:rPr>
+          <w:sz w:val="24"/>
+          <w:szCs w:val="24"/>
+          <w:lang w:val="ro-RO"/>
+        </w:rPr>
+      </w:pPr>
+      <w:r>
+        <w:rPr>
+          <w:sz w:val="24"/>
+          <w:szCs w:val="24"/>
+          <w:lang w:val="ro-RO"/>
+        </w:rPr>
+        <w:t>Ciurul lui Eratostene:</w:t>
+      </w:r>
+    </w:p>
+    <w:p>
+      <w:pPr>
+        <w:pStyle w:val="ListParagraph"/>
         <w:rPr>
           <w:sz w:val="24"/>
           <w:szCs w:val="24"/>
@@ -556,28 +554,53 @@
             <w:szCs w:val="24"/>
             <w:lang w:val="ro-RO"/>
           </w:rPr>
-          <w:t>https://www.infoarena.ro/problema/cmlsc</w:t>
-        </w:r>
-      </w:hyperlink>
-      <w:r>
-        <w:rPr>
-          <w:sz w:val="24"/>
-          <w:szCs w:val="24"/>
-          <w:lang w:val="ro-RO"/>
-        </w:rPr>
-        <w:t xml:space="preserve"> - LCS</w:t>
-      </w:r>
-      <w:r>
-        <w:rPr>
-          <w:sz w:val="24"/>
-          <w:szCs w:val="24"/>
-          <w:lang w:val="ro-RO"/>
-        </w:rPr>
-        <w:t>, algoritm clasic</w:t>
-      </w:r>
-    </w:p>
-    <w:p>
-      <w:pPr>
+          <w:t>https://infoarena.ro/problema/ciur</w:t>
+        </w:r>
+      </w:hyperlink>
+    </w:p>
+    <w:p>
+      <w:pPr>
+        <w:pStyle w:val="ListParagraph"/>
+        <w:rPr>
+          <w:sz w:val="24"/>
+          <w:szCs w:val="24"/>
+          <w:lang w:val="ro-RO"/>
+        </w:rPr>
+      </w:pPr>
+      <w:r>
+        <w:rPr>
+          <w:sz w:val="24"/>
+          <w:szCs w:val="24"/>
+          <w:lang w:val="ro-RO"/>
+        </w:rPr>
+        <w:t>mai era una misto da jur ca n-o gasesc</w:t>
+      </w:r>
+    </w:p>
+    <w:p>
+      <w:pPr>
+        <w:pStyle w:val="ListParagraph"/>
+        <w:numPr>
+          <w:ilvl w:val="0"/>
+          <w:numId w:val="4"/>
+        </w:numPr>
+        <w:rPr>
+          <w:sz w:val="24"/>
+          <w:szCs w:val="24"/>
+          <w:lang w:val="ro-RO"/>
+        </w:rPr>
+      </w:pPr>
+      <w:r>
+        <w:rPr>
+          <w:sz w:val="24"/>
+          <w:szCs w:val="24"/>
+          <w:lang w:val="ro-RO"/>
+        </w:rPr>
+        <w:t>Principiul includerii și excluderii (pinex):</w:t>
+      </w:r>
+    </w:p>
+    <w:p>
+      <w:pPr>
+        <w:pStyle w:val="ListParagraph"/>
         <w:rPr>
           <w:sz w:val="24"/>
           <w:szCs w:val="24"/>
@@ -592,20 +615,13 @@
             <w:szCs w:val="24"/>
             <w:lang w:val="ro-RO"/>
           </w:rPr>
-          <w:t>https://codeforces.com/contest/1446/problem/B</w:t>
-        </w:r>
-      </w:hyperlink>
-      <w:r>
-        <w:rPr>
-          <w:sz w:val="24"/>
-          <w:szCs w:val="24"/>
-          <w:lang w:val="ro-RO"/>
-        </w:rPr>
-        <w:t xml:space="preserve"> - LCS</w:t>
-      </w:r>
-    </w:p>
-    <w:p>
-      <w:pPr>
+          <w:t>https://infoarena.ro/problema/pinex</w:t>
+        </w:r>
+      </w:hyperlink>
+    </w:p>
+    <w:p>
+      <w:pPr>
+        <w:pStyle w:val="ListParagraph"/>
         <w:rPr>
           <w:sz w:val="24"/>
           <w:szCs w:val="24"/>
@@ -620,20 +636,21 @@
             <w:szCs w:val="24"/>
             <w:lang w:val="ro-RO"/>
           </w:rPr>
-          <w:t>https://www.infoarena.ro/problema/scmax</w:t>
-        </w:r>
-      </w:hyperlink>
-      <w:r>
-        <w:rPr>
-          <w:sz w:val="24"/>
-          <w:szCs w:val="24"/>
-          <w:lang w:val="ro-RO"/>
-        </w:rPr>
-        <w:t xml:space="preserve"> - LIS clasic, are mai multe solutii, sunt importante toate</w:t>
-      </w:r>
-    </w:p>
-    <w:p>
-      <w:pPr>
+          <w:t>https://infoarena.ro/problema/frac</w:t>
+        </w:r>
+      </w:hyperlink>
+      <w:r>
+        <w:rPr>
+          <w:sz w:val="24"/>
+          <w:szCs w:val="24"/>
+          <w:lang w:val="ro-RO"/>
+        </w:rPr>
+        <w:t xml:space="preserve"> - căutare binară</w:t>
+      </w:r>
+    </w:p>
+    <w:p>
+      <w:pPr>
+        <w:pStyle w:val="ListParagraph"/>
         <w:rPr>
           <w:sz w:val="24"/>
           <w:szCs w:val="24"/>
@@ -648,20 +665,53 @@
             <w:szCs w:val="24"/>
             <w:lang w:val="ro-RO"/>
           </w:rPr>
-          <w:t>https://www.infoarena.ro/problema/rucsac</w:t>
-        </w:r>
-      </w:hyperlink>
-      <w:r>
-        <w:rPr>
-          <w:sz w:val="24"/>
-          <w:szCs w:val="24"/>
-          <w:lang w:val="ro-RO"/>
-        </w:rPr>
-        <w:t xml:space="preserve"> - problema rucsacului</w:t>
-      </w:r>
-    </w:p>
-    <w:p>
-      <w:pPr>
+          <w:t>https://infoarena.ro/problema/treegcd</w:t>
+        </w:r>
+      </w:hyperlink>
+      <w:r>
+        <w:rPr>
+          <w:sz w:val="24"/>
+          <w:szCs w:val="24"/>
+          <w:lang w:val="ro-RO"/>
+        </w:rPr>
+        <w:t xml:space="preserve"> - dinamica handicapata</w:t>
+      </w:r>
+    </w:p>
+    <w:p>
+      <w:pPr>
+        <w:pStyle w:val="ListParagraph"/>
+        <w:rPr>
+          <w:sz w:val="24"/>
+          <w:szCs w:val="24"/>
+          <w:lang w:val="ro-RO"/>
+        </w:rPr>
+      </w:pPr>
+    </w:p>
+    <w:p>
+      <w:pPr>
+        <w:pStyle w:val="ListParagraph"/>
+        <w:numPr>
+          <w:ilvl w:val="0"/>
+          <w:numId w:val="4"/>
+        </w:numPr>
+        <w:rPr>
+          <w:sz w:val="24"/>
+          <w:szCs w:val="24"/>
+          <w:lang w:val="ro-RO"/>
+        </w:rPr>
+      </w:pPr>
+      <w:r>
+        <w:rPr>
+          <w:sz w:val="24"/>
+          <w:szCs w:val="24"/>
+          <w:lang w:val="ro-RO"/>
+        </w:rPr>
+        <w:t>Exponentiere logaritmică:</w:t>
+      </w:r>
+    </w:p>
+    <w:p>
+      <w:pPr>
+        <w:pStyle w:val="ListParagraph"/>
         <w:rPr>
           <w:sz w:val="24"/>
           <w:szCs w:val="24"/>
@@ -676,20 +726,13 @@
             <w:szCs w:val="24"/>
             <w:lang w:val="ro-RO"/>
           </w:rPr>
-          <w:t>https://www.infoarena.ro/problema/calatorie</w:t>
-        </w:r>
-      </w:hyperlink>
-      <w:r>
-        <w:rPr>
-          <w:sz w:val="24"/>
-          <w:szCs w:val="24"/>
-          <w:lang w:val="ro-RO"/>
-        </w:rPr>
-        <w:t xml:space="preserve"> - tot rucsac</w:t>
-      </w:r>
-    </w:p>
-    <w:p>
-      <w:pPr>
+          <w:t>https://infoarena.ro/problema/lgput</w:t>
+        </w:r>
+      </w:hyperlink>
+    </w:p>
+    <w:p>
+      <w:pPr>
+        <w:pStyle w:val="ListParagraph"/>
         <w:rPr>
           <w:sz w:val="24"/>
           <w:szCs w:val="24"/>
@@ -704,20 +747,21 @@
             <w:szCs w:val="24"/>
             <w:lang w:val="ro-RO"/>
           </w:rPr>
-          <w:t>https://www.infoarena.ro/problema/alpin</w:t>
-        </w:r>
-      </w:hyperlink>
-      <w:r>
-        <w:rPr>
-          <w:sz w:val="24"/>
-          <w:szCs w:val="24"/>
-          <w:lang w:val="ro-RO"/>
-        </w:rPr>
-        <w:t xml:space="preserve"> </w:t>
-      </w:r>
-    </w:p>
-    <w:p>
-      <w:pPr>
+          <w:t>https://infoarena.ro/problema/kfib</w:t>
+        </w:r>
+      </w:hyperlink>
+      <w:r>
+        <w:rPr>
+          <w:sz w:val="24"/>
+          <w:szCs w:val="24"/>
+          <w:lang w:val="ro-RO"/>
+        </w:rPr>
+        <w:t xml:space="preserve"> - exponentiere pe matrici</w:t>
+      </w:r>
+    </w:p>
+    <w:p>
+      <w:pPr>
+        <w:pStyle w:val="ListParagraph"/>
         <w:rPr>
           <w:sz w:val="24"/>
           <w:szCs w:val="24"/>
@@ -732,57 +776,31 @@
             <w:szCs w:val="24"/>
             <w:lang w:val="ro-RO"/>
           </w:rPr>
-          <w:t>https://www.infoarena.ro/problema/oo</w:t>
-        </w:r>
-      </w:hyperlink>
-    </w:p>
-    <w:p>
-      <w:pPr>
-        <w:rPr>
-          <w:sz w:val="24"/>
-          <w:szCs w:val="24"/>
-          <w:lang w:val="ro-RO"/>
-        </w:rPr>
-      </w:pPr>
-      <w:hyperlink r:id="rId27" w:history="1">
-        <w:r>
-          <w:rPr>
-            <w:rStyle w:val="Hyperlink"/>
-            <w:sz w:val="24"/>
-            <w:szCs w:val="24"/>
-            <w:lang w:val="ro-RO"/>
-          </w:rPr>
-          <w:t>https://www.infoarena.ro/problema/sediu</w:t>
-        </w:r>
-      </w:hyperlink>
-    </w:p>
-    <w:p>
-      <w:pPr>
-        <w:rPr>
-          <w:sz w:val="24"/>
-          <w:szCs w:val="24"/>
-          <w:lang w:val="ro-RO"/>
-        </w:rPr>
-      </w:pPr>
-      <w:hyperlink r:id="rId28" w:history="1">
-        <w:r>
-          <w:rPr>
-            <w:rStyle w:val="Hyperlink"/>
-            <w:sz w:val="24"/>
-            <w:szCs w:val="24"/>
-            <w:lang w:val="ro-RO"/>
-          </w:rPr>
-          <w:t>https://www.infoarena.ro/problema/tairos</w:t>
-        </w:r>
-      </w:hyperlink>
-      <w:r>
-        <w:rPr>
-          <w:sz w:val="24"/>
-          <w:szCs w:val="24"/>
-          <w:lang w:val="ro-RO"/>
-        </w:rPr>
-        <w:t xml:space="preserve"> </w:t>
-      </w:r>
+          <w:t>https://infoarena.ro/problema/iepuri</w:t>
+        </w:r>
+      </w:hyperlink>
+      <w:r>
+        <w:rPr>
+          <w:sz w:val="24"/>
+          <w:szCs w:val="24"/>
+          <w:lang w:val="ro-RO"/>
+        </w:rPr>
+        <w:t xml:space="preserve"> - recurenta liniara de ord 3, matrici ca mai sus</w:t>
+      </w:r>
+    </w:p>
+    <w:p>
+      <w:pPr>
+        <w:pStyle w:val="ListParagraph"/>
+        <w:numPr>
+          <w:ilvl w:val="0"/>
+          <w:numId w:val="4"/>
+        </w:numPr>
+        <w:rPr>
+          <w:sz w:val="24"/>
+          <w:szCs w:val="24"/>
+          <w:lang w:val="ro-RO"/>
+        </w:rPr>
+      </w:pPr>
     </w:p>
     <w:p>
       <w:pPr>
@@ -807,7 +825,63 @@
           <w:szCs w:val="28"/>
           <w:lang w:val="ro-RO"/>
         </w:rPr>
-        <w:t>Dinamici exponențiale:</w:t>
+        <w:t>Divide:</w:t>
+      </w:r>
+    </w:p>
+    <w:p>
+      <w:pPr>
+        <w:rPr>
+          <w:sz w:val="24"/>
+          <w:szCs w:val="24"/>
+          <w:lang w:val="ro-RO"/>
+        </w:rPr>
+      </w:pPr>
+      <w:hyperlink r:id="rId27" w:history="1">
+        <w:r>
+          <w:rPr>
+            <w:rStyle w:val="Hyperlink"/>
+            <w:sz w:val="24"/>
+            <w:szCs w:val="24"/>
+            <w:lang w:val="ro-RO"/>
+          </w:rPr>
+          <w:t>https://www.infoarena.ro/problema/algsort</w:t>
+        </w:r>
+      </w:hyperlink>
+      <w:r>
+        <w:rPr>
+          <w:sz w:val="24"/>
+          <w:szCs w:val="24"/>
+          <w:lang w:val="ro-RO"/>
+        </w:rPr>
+        <w:t xml:space="preserve"> - mergesort, quicksort</w:t>
+      </w:r>
+    </w:p>
+    <w:p>
+      <w:pPr>
+        <w:rPr>
+          <w:sz w:val="24"/>
+          <w:szCs w:val="24"/>
+          <w:lang w:val="ro-RO"/>
+        </w:rPr>
+      </w:pPr>
+      <w:hyperlink r:id="rId28" w:history="1">
+        <w:r>
+          <w:rPr>
+            <w:rStyle w:val="Hyperlink"/>
+            <w:sz w:val="24"/>
+            <w:szCs w:val="24"/>
+            <w:lang w:val="ro-RO"/>
+          </w:rPr>
+          <w:t>https://infoarena.ro/problema/sdo</w:t>
+        </w:r>
+      </w:hyperlink>
+      <w:r>
+        <w:rPr>
+          <w:sz w:val="24"/>
+          <w:szCs w:val="24"/>
+          <w:lang w:val="ro-RO"/>
+        </w:rPr>
+        <w:t xml:space="preserve"> - quickselect</w:t>
       </w:r>
     </w:p>
     <w:p>
@@ -826,104 +900,16 @@
             <w:szCs w:val="24"/>
             <w:lang w:val="ro-RO"/>
           </w:rPr>
-          <w:t>https://www.infoarena.ro/problema/hamilton</w:t>
-        </w:r>
-      </w:hyperlink>
-    </w:p>
-    <w:p>
-      <w:pPr>
-        <w:rPr>
-          <w:sz w:val="24"/>
-          <w:szCs w:val="24"/>
-          <w:lang w:val="ro-RO"/>
-        </w:rPr>
-      </w:pPr>
-      <w:hyperlink r:id="rId30" w:history="1">
-        <w:r>
-          <w:rPr>
-            <w:rStyle w:val="Hyperlink"/>
-            <w:sz w:val="24"/>
-            <w:szCs w:val="24"/>
-            <w:lang w:val="ro-RO"/>
-          </w:rPr>
-          <w:t>https://www.infoarena.ro/problema/seg</w:t>
-        </w:r>
-      </w:hyperlink>
-      <w:r>
-        <w:rPr>
-          <w:sz w:val="24"/>
-          <w:szCs w:val="24"/>
-          <w:lang w:val="ro-RO"/>
-        </w:rPr>
-        <w:t xml:space="preserve"> - exact ca mai sus dar in loc de puncte ai segmente</w:t>
-      </w:r>
-    </w:p>
-    <w:p>
-      <w:pPr>
-        <w:rPr>
-          <w:sz w:val="24"/>
-          <w:szCs w:val="24"/>
-          <w:lang w:val="ro-RO"/>
-        </w:rPr>
-      </w:pPr>
-      <w:hyperlink r:id="rId31" w:history="1">
-        <w:r>
-          <w:rPr>
-            <w:rStyle w:val="Hyperlink"/>
-            <w:sz w:val="24"/>
-            <w:szCs w:val="24"/>
-            <w:lang w:val="ro-RO"/>
-          </w:rPr>
-          <w:t>https://www.infoarena.ro/problema/morcovi</w:t>
-        </w:r>
-      </w:hyperlink>
-    </w:p>
-    <w:p>
-      <w:pPr>
-        <w:rPr>
-          <w:sz w:val="24"/>
-          <w:szCs w:val="24"/>
-          <w:lang w:val="ro-RO"/>
-        </w:rPr>
-      </w:pPr>
-      <w:hyperlink r:id="rId32" w:history="1">
-        <w:r>
-          <w:rPr>
-            <w:rStyle w:val="Hyperlink"/>
-            <w:sz w:val="24"/>
-            <w:szCs w:val="24"/>
-            <w:lang w:val="ro-RO"/>
-          </w:rPr>
-          <w:t>https://www.infoarena.ro/problema/ubuntzei</w:t>
-        </w:r>
-      </w:hyperlink>
-    </w:p>
-    <w:p>
-      <w:pPr>
-        <w:rPr>
-          <w:sz w:val="24"/>
-          <w:szCs w:val="24"/>
-          <w:lang w:val="ro-RO"/>
-        </w:rPr>
-      </w:pPr>
-      <w:hyperlink r:id="rId33" w:history="1">
-        <w:r>
-          <w:rPr>
-            <w:rStyle w:val="Hyperlink"/>
-            <w:sz w:val="24"/>
-            <w:szCs w:val="24"/>
-            <w:lang w:val="ro-RO"/>
-          </w:rPr>
-          <w:t>https://www.infoarena.ro/problema/ADN</w:t>
-        </w:r>
-      </w:hyperlink>
-      <w:r>
-        <w:rPr>
-          <w:sz w:val="24"/>
-          <w:szCs w:val="24"/>
-          <w:lang w:val="ro-RO"/>
-        </w:rPr>
-        <w:t xml:space="preserve"> - nodurile in graf si subsirurile, distanta dintre ele o calculezi cu kmp</w:t>
+          <w:t>https://infoarena.ro/problema/bvarcolaci</w:t>
+        </w:r>
+      </w:hyperlink>
+      <w:r>
+        <w:rPr>
+          <w:sz w:val="24"/>
+          <w:szCs w:val="24"/>
+          <w:lang w:val="ro-RO"/>
+        </w:rPr>
+        <w:t xml:space="preserve"> - daca vrei sa gasesti injuraturi noi</w:t>
       </w:r>
     </w:p>
     <w:p>
@@ -949,6 +935,561 @@
           <w:szCs w:val="28"/>
           <w:lang w:val="ro-RO"/>
         </w:rPr>
+        <w:t>Radix sort:</w:t>
+      </w:r>
+    </w:p>
+    <w:p>
+      <w:pPr>
+        <w:rPr>
+          <w:sz w:val="24"/>
+          <w:szCs w:val="24"/>
+          <w:lang w:val="ro-RO"/>
+        </w:rPr>
+      </w:pPr>
+      <w:hyperlink r:id="rId30" w:history="1">
+        <w:r>
+          <w:rPr>
+            <w:rStyle w:val="Hyperlink"/>
+            <w:sz w:val="24"/>
+            <w:szCs w:val="24"/>
+            <w:lang w:val="ro-RO"/>
+          </w:rPr>
+          <w:t>https://infoarena.ro/problema/radixsort</w:t>
+        </w:r>
+      </w:hyperlink>
+    </w:p>
+    <w:p>
+      <w:pPr>
+        <w:rPr>
+          <w:sz w:val="24"/>
+          <w:szCs w:val="24"/>
+          <w:lang w:val="ro-RO"/>
+        </w:rPr>
+      </w:pPr>
+      <w:hyperlink r:id="rId31" w:history="1">
+        <w:r>
+          <w:rPr>
+            <w:rStyle w:val="Hyperlink"/>
+            <w:sz w:val="24"/>
+            <w:szCs w:val="24"/>
+            <w:lang w:val="ro-RO"/>
+          </w:rPr>
+          <w:t>https://infoarena.ro/problema/aranjare3</w:t>
+        </w:r>
+      </w:hyperlink>
+    </w:p>
+    <w:p>
+      <w:pPr>
+        <w:rPr>
+          <w:sz w:val="24"/>
+          <w:szCs w:val="24"/>
+          <w:lang w:val="ro-RO"/>
+        </w:rPr>
+      </w:pPr>
+      <w:r>
+        <w:rPr>
+          <w:sz w:val="24"/>
+          <w:szCs w:val="24"/>
+          <w:lang w:val="ro-RO"/>
+        </w:rPr>
+        <w:t>sir de sufixe (suffix array) in O(n log n), nu stiu o problemă momentan</w:t>
+      </w:r>
+    </w:p>
+    <w:p>
+      <w:pPr>
+        <w:rPr>
+          <w:sz w:val="24"/>
+          <w:szCs w:val="24"/>
+          <w:lang w:val="ro-RO"/>
+        </w:rPr>
+      </w:pPr>
+    </w:p>
+    <w:p>
+      <w:pPr>
+        <w:rPr>
+          <w:sz w:val="28"/>
+          <w:szCs w:val="28"/>
+          <w:lang w:val="ro-RO"/>
+        </w:rPr>
+      </w:pPr>
+      <w:r>
+        <w:rPr>
+          <w:sz w:val="28"/>
+          <w:szCs w:val="28"/>
+          <w:lang w:val="ro-RO"/>
+        </w:rPr>
+        <w:t>Dinamici:</w:t>
+      </w:r>
+    </w:p>
+    <w:p>
+      <w:pPr>
+        <w:rPr>
+          <w:sz w:val="24"/>
+          <w:szCs w:val="24"/>
+          <w:lang w:val="ro-RO"/>
+        </w:rPr>
+      </w:pPr>
+      <w:hyperlink r:id="rId32" w:history="1">
+        <w:r>
+          <w:rPr>
+            <w:rStyle w:val="Hyperlink"/>
+            <w:sz w:val="24"/>
+            <w:szCs w:val="24"/>
+            <w:lang w:val="ro-RO"/>
+          </w:rPr>
+          <w:t>https://www.infoarena.ro/problema/cmlsc</w:t>
+        </w:r>
+      </w:hyperlink>
+      <w:r>
+        <w:rPr>
+          <w:sz w:val="24"/>
+          <w:szCs w:val="24"/>
+          <w:lang w:val="ro-RO"/>
+        </w:rPr>
+        <w:t xml:space="preserve"> - LCS</w:t>
+      </w:r>
+      <w:r>
+        <w:rPr>
+          <w:sz w:val="24"/>
+          <w:szCs w:val="24"/>
+          <w:lang w:val="ro-RO"/>
+        </w:rPr>
+        <w:t>, algoritm clasic</w:t>
+      </w:r>
+    </w:p>
+    <w:p>
+      <w:pPr>
+        <w:rPr>
+          <w:sz w:val="24"/>
+          <w:szCs w:val="24"/>
+          <w:lang w:val="ro-RO"/>
+        </w:rPr>
+      </w:pPr>
+      <w:hyperlink r:id="rId33" w:history="1">
+        <w:r>
+          <w:rPr>
+            <w:rStyle w:val="Hyperlink"/>
+            <w:sz w:val="24"/>
+            <w:szCs w:val="24"/>
+            <w:lang w:val="ro-RO"/>
+          </w:rPr>
+          <w:t>https://codeforces.com/contest/1446/problem/B</w:t>
+        </w:r>
+      </w:hyperlink>
+      <w:r>
+        <w:rPr>
+          <w:sz w:val="24"/>
+          <w:szCs w:val="24"/>
+          <w:lang w:val="ro-RO"/>
+        </w:rPr>
+        <w:t xml:space="preserve"> - LCS</w:t>
+      </w:r>
+    </w:p>
+    <w:p>
+      <w:pPr>
+        <w:rPr>
+          <w:sz w:val="24"/>
+          <w:szCs w:val="24"/>
+          <w:lang w:val="ro-RO"/>
+        </w:rPr>
+      </w:pPr>
+      <w:hyperlink r:id="rId34" w:history="1">
+        <w:r>
+          <w:rPr>
+            <w:rStyle w:val="Hyperlink"/>
+            <w:sz w:val="24"/>
+            <w:szCs w:val="24"/>
+            <w:lang w:val="ro-RO"/>
+          </w:rPr>
+          <w:t>https://www.infoarena.ro/problema/scmax</w:t>
+        </w:r>
+      </w:hyperlink>
+      <w:r>
+        <w:rPr>
+          <w:sz w:val="24"/>
+          <w:szCs w:val="24"/>
+          <w:lang w:val="ro-RO"/>
+        </w:rPr>
+        <w:t xml:space="preserve"> - LIS clasic, are mai multe solutii, sunt importante toate</w:t>
+      </w:r>
+    </w:p>
+    <w:p>
+      <w:pPr>
+        <w:rPr>
+          <w:sz w:val="24"/>
+          <w:szCs w:val="24"/>
+          <w:lang w:val="ro-RO"/>
+        </w:rPr>
+      </w:pPr>
+      <w:hyperlink r:id="rId35" w:history="1">
+        <w:r>
+          <w:rPr>
+            <w:rStyle w:val="Hyperlink"/>
+            <w:sz w:val="24"/>
+            <w:szCs w:val="24"/>
+            <w:lang w:val="ro-RO"/>
+          </w:rPr>
+          <w:t>https://www.infoarena.ro/problema/rucsac</w:t>
+        </w:r>
+      </w:hyperlink>
+      <w:r>
+        <w:rPr>
+          <w:sz w:val="24"/>
+          <w:szCs w:val="24"/>
+          <w:lang w:val="ro-RO"/>
+        </w:rPr>
+        <w:t xml:space="preserve"> - problema rucsacului</w:t>
+      </w:r>
+    </w:p>
+    <w:p>
+      <w:pPr>
+        <w:rPr>
+          <w:sz w:val="24"/>
+          <w:szCs w:val="24"/>
+          <w:lang w:val="ro-RO"/>
+        </w:rPr>
+      </w:pPr>
+      <w:hyperlink r:id="rId36" w:history="1">
+        <w:r>
+          <w:rPr>
+            <w:rStyle w:val="Hyperlink"/>
+            <w:sz w:val="24"/>
+            <w:szCs w:val="24"/>
+            <w:lang w:val="ro-RO"/>
+          </w:rPr>
+          <w:t>https://www.infoarena.ro/problema/calatorie</w:t>
+        </w:r>
+      </w:hyperlink>
+      <w:r>
+        <w:rPr>
+          <w:sz w:val="24"/>
+          <w:szCs w:val="24"/>
+          <w:lang w:val="ro-RO"/>
+        </w:rPr>
+        <w:t xml:space="preserve"> - tot rucsac</w:t>
+      </w:r>
+    </w:p>
+    <w:p>
+      <w:pPr>
+        <w:rPr>
+          <w:sz w:val="24"/>
+          <w:szCs w:val="24"/>
+          <w:lang w:val="ro-RO"/>
+        </w:rPr>
+      </w:pPr>
+      <w:hyperlink r:id="rId37" w:history="1">
+        <w:r>
+          <w:rPr>
+            <w:rStyle w:val="Hyperlink"/>
+            <w:sz w:val="24"/>
+            <w:szCs w:val="24"/>
+            <w:lang w:val="ro-RO"/>
+          </w:rPr>
+          <w:t>https://www.infoarena.ro/problema/alpin</w:t>
+        </w:r>
+      </w:hyperlink>
+      <w:r>
+        <w:rPr>
+          <w:sz w:val="24"/>
+          <w:szCs w:val="24"/>
+          <w:lang w:val="ro-RO"/>
+        </w:rPr>
+        <w:t xml:space="preserve"> </w:t>
+      </w:r>
+    </w:p>
+    <w:p>
+      <w:pPr>
+        <w:rPr>
+          <w:sz w:val="24"/>
+          <w:szCs w:val="24"/>
+          <w:lang w:val="ro-RO"/>
+        </w:rPr>
+      </w:pPr>
+      <w:hyperlink r:id="rId38" w:history="1">
+        <w:r>
+          <w:rPr>
+            <w:rStyle w:val="Hyperlink"/>
+            <w:sz w:val="24"/>
+            <w:szCs w:val="24"/>
+            <w:lang w:val="ro-RO"/>
+          </w:rPr>
+          <w:t>https://www.infoarena.ro/problema/oo</w:t>
+        </w:r>
+      </w:hyperlink>
+    </w:p>
+    <w:p>
+      <w:pPr>
+        <w:rPr>
+          <w:sz w:val="24"/>
+          <w:szCs w:val="24"/>
+          <w:lang w:val="ro-RO"/>
+        </w:rPr>
+      </w:pPr>
+      <w:hyperlink r:id="rId39" w:history="1">
+        <w:r>
+          <w:rPr>
+            <w:rStyle w:val="Hyperlink"/>
+            <w:sz w:val="24"/>
+            <w:szCs w:val="24"/>
+            <w:lang w:val="ro-RO"/>
+          </w:rPr>
+          <w:t>https://www.infoarena.ro/problema/sediu</w:t>
+        </w:r>
+      </w:hyperlink>
+    </w:p>
+    <w:p>
+      <w:pPr>
+        <w:rPr>
+          <w:sz w:val="24"/>
+          <w:szCs w:val="24"/>
+          <w:lang w:val="ro-RO"/>
+        </w:rPr>
+      </w:pPr>
+      <w:hyperlink r:id="rId40" w:history="1">
+        <w:r>
+          <w:rPr>
+            <w:rStyle w:val="Hyperlink"/>
+            <w:sz w:val="24"/>
+            <w:szCs w:val="24"/>
+            <w:lang w:val="ro-RO"/>
+          </w:rPr>
+          <w:t>https://www.infoarena.ro/problema/tairos</w:t>
+        </w:r>
+      </w:hyperlink>
+    </w:p>
+    <w:p>
+      <w:pPr>
+        <w:rPr>
+          <w:sz w:val="24"/>
+          <w:szCs w:val="24"/>
+          <w:lang w:val="ro-RO"/>
+        </w:rPr>
+      </w:pPr>
+      <w:hyperlink r:id="rId41" w:history="1">
+        <w:r>
+          <w:rPr>
+            <w:rStyle w:val="Hyperlink"/>
+            <w:sz w:val="24"/>
+            <w:szCs w:val="24"/>
+            <w:lang w:val="ro-RO"/>
+          </w:rPr>
+          <w:t>https://infoarena.ro/problema/arbore7</w:t>
+        </w:r>
+      </w:hyperlink>
+    </w:p>
+    <w:p>
+      <w:pPr>
+        <w:rPr>
+          <w:sz w:val="24"/>
+          <w:szCs w:val="24"/>
+          <w:lang w:val="ro-RO"/>
+        </w:rPr>
+      </w:pPr>
+      <w:hyperlink r:id="rId42" w:history="1">
+        <w:r>
+          <w:rPr>
+            <w:rStyle w:val="Hyperlink"/>
+            <w:sz w:val="24"/>
+            <w:szCs w:val="24"/>
+            <w:lang w:val="ro-RO"/>
+          </w:rPr>
+          <w:t>https://infoarena.ro/problema/basket</w:t>
+        </w:r>
+      </w:hyperlink>
+      <w:r>
+        <w:rPr>
+          <w:sz w:val="24"/>
+          <w:szCs w:val="24"/>
+          <w:lang w:val="ro-RO"/>
+        </w:rPr>
+        <w:t xml:space="preserve"> </w:t>
+      </w:r>
+    </w:p>
+    <w:p>
+      <w:pPr>
+        <w:rPr>
+          <w:sz w:val="24"/>
+          <w:szCs w:val="24"/>
+          <w:lang w:val="ro-RO"/>
+        </w:rPr>
+      </w:pPr>
+      <w:hyperlink r:id="rId43" w:history="1">
+        <w:r>
+          <w:rPr>
+            <w:rStyle w:val="Hyperlink"/>
+            <w:sz w:val="24"/>
+            <w:szCs w:val="24"/>
+            <w:lang w:val="ro-RO"/>
+          </w:rPr>
+          <w:t>https://infoarena.ro/problema/zuma</w:t>
+        </w:r>
+      </w:hyperlink>
+    </w:p>
+    <w:p>
+      <w:pPr>
+        <w:rPr>
+          <w:sz w:val="24"/>
+          <w:szCs w:val="24"/>
+          <w:lang w:val="ro-RO"/>
+        </w:rPr>
+      </w:pPr>
+    </w:p>
+    <w:p>
+      <w:pPr>
+        <w:rPr>
+          <w:sz w:val="28"/>
+          <w:szCs w:val="28"/>
+          <w:lang w:val="ro-RO"/>
+        </w:rPr>
+      </w:pPr>
+      <w:r>
+        <w:rPr>
+          <w:sz w:val="28"/>
+          <w:szCs w:val="28"/>
+          <w:lang w:val="ro-RO"/>
+        </w:rPr>
+        <w:t>Dinamici exponențiale:</w:t>
+      </w:r>
+    </w:p>
+    <w:p>
+      <w:pPr>
+        <w:rPr>
+          <w:sz w:val="24"/>
+          <w:szCs w:val="24"/>
+          <w:lang w:val="ro-RO"/>
+        </w:rPr>
+      </w:pPr>
+      <w:hyperlink r:id="rId44" w:history="1">
+        <w:r>
+          <w:rPr>
+            <w:rStyle w:val="Hyperlink"/>
+            <w:sz w:val="24"/>
+            <w:szCs w:val="24"/>
+            <w:lang w:val="ro-RO"/>
+          </w:rPr>
+          <w:t>https://www.infoarena.ro/problema/hamilton</w:t>
+        </w:r>
+      </w:hyperlink>
+    </w:p>
+    <w:p>
+      <w:pPr>
+        <w:rPr>
+          <w:sz w:val="24"/>
+          <w:szCs w:val="24"/>
+          <w:lang w:val="ro-RO"/>
+        </w:rPr>
+      </w:pPr>
+      <w:hyperlink r:id="rId45" w:history="1">
+        <w:r>
+          <w:rPr>
+            <w:rStyle w:val="Hyperlink"/>
+            <w:sz w:val="24"/>
+            <w:szCs w:val="24"/>
+            <w:lang w:val="ro-RO"/>
+          </w:rPr>
+          <w:t>https://www.infoarena.ro/problema/seg</w:t>
+        </w:r>
+      </w:hyperlink>
+      <w:r>
+        <w:rPr>
+          <w:sz w:val="24"/>
+          <w:szCs w:val="24"/>
+          <w:lang w:val="ro-RO"/>
+        </w:rPr>
+        <w:t xml:space="preserve"> - exact ca mai sus dar in loc de puncte ai segmente</w:t>
+      </w:r>
+    </w:p>
+    <w:p>
+      <w:pPr>
+        <w:rPr>
+          <w:sz w:val="24"/>
+          <w:szCs w:val="24"/>
+          <w:lang w:val="ro-RO"/>
+        </w:rPr>
+      </w:pPr>
+      <w:hyperlink r:id="rId46" w:history="1">
+        <w:r>
+          <w:rPr>
+            <w:rStyle w:val="Hyperlink"/>
+            <w:sz w:val="24"/>
+            <w:szCs w:val="24"/>
+            <w:lang w:val="ro-RO"/>
+          </w:rPr>
+          <w:t>https://www.infoarena.ro/problema/morcovi</w:t>
+        </w:r>
+      </w:hyperlink>
+    </w:p>
+    <w:p>
+      <w:pPr>
+        <w:rPr>
+          <w:sz w:val="24"/>
+          <w:szCs w:val="24"/>
+          <w:lang w:val="ro-RO"/>
+        </w:rPr>
+      </w:pPr>
+      <w:hyperlink r:id="rId47" w:history="1">
+        <w:r>
+          <w:rPr>
+            <w:rStyle w:val="Hyperlink"/>
+            <w:sz w:val="24"/>
+            <w:szCs w:val="24"/>
+            <w:lang w:val="ro-RO"/>
+          </w:rPr>
+          <w:t>https://www.infoarena.ro/problema/ubuntzei</w:t>
+        </w:r>
+      </w:hyperlink>
+    </w:p>
+    <w:p>
+      <w:pPr>
+        <w:rPr>
+          <w:sz w:val="24"/>
+          <w:szCs w:val="24"/>
+          <w:lang w:val="ro-RO"/>
+        </w:rPr>
+      </w:pPr>
+      <w:hyperlink r:id="rId48" w:history="1">
+        <w:r>
+          <w:rPr>
+            <w:rStyle w:val="Hyperlink"/>
+            <w:sz w:val="24"/>
+            <w:szCs w:val="24"/>
+            <w:lang w:val="ro-RO"/>
+          </w:rPr>
+          <w:t>https://www.infoarena.ro/problema/ADN</w:t>
+        </w:r>
+      </w:hyperlink>
+      <w:r>
+        <w:rPr>
+          <w:sz w:val="24"/>
+          <w:szCs w:val="24"/>
+          <w:lang w:val="ro-RO"/>
+        </w:rPr>
+        <w:t xml:space="preserve"> - nodurile in graf si subsirurile, distanta dintre ele o calculezi cu kmp</w:t>
+      </w:r>
+    </w:p>
+    <w:p>
+      <w:pPr>
+        <w:rPr>
+          <w:sz w:val="24"/>
+          <w:szCs w:val="24"/>
+          <w:lang w:val="ro-RO"/>
+        </w:rPr>
+      </w:pPr>
+    </w:p>
+    <w:p>
+      <w:pPr>
+        <w:rPr>
+          <w:sz w:val="28"/>
+          <w:szCs w:val="28"/>
+          <w:lang w:val="ro-RO"/>
+        </w:rPr>
+      </w:pPr>
+      <w:r>
+        <w:rPr>
+          <w:sz w:val="28"/>
+          <w:szCs w:val="28"/>
+          <w:lang w:val="ro-RO"/>
+        </w:rPr>
         <w:t>LEE:</w:t>
       </w:r>
     </w:p>
@@ -960,7 +1501,7 @@
           <w:lang w:val="ro-RO"/>
         </w:rPr>
       </w:pPr>
-      <w:hyperlink r:id="rId34" w:history="1">
+      <w:hyperlink r:id="rId49" w:history="1">
         <w:r>
           <w:rPr>
             <w:rStyle w:val="Hyperlink"/>
@@ -988,7 +1529,7 @@
           <w:lang w:val="ro-RO"/>
         </w:rPr>
       </w:pPr>
-      <w:hyperlink r:id="rId35" w:history="1">
+      <w:hyperlink r:id="rId50" w:history="1">
         <w:r>
           <w:rPr>
             <w:rStyle w:val="Hyperlink"/>
@@ -1024,7 +1565,7 @@
           <w:lang w:val="ro-RO"/>
         </w:rPr>
       </w:pPr>
-      <w:hyperlink r:id="rId36" w:history="1">
+      <w:hyperlink r:id="rId51" w:history="1">
         <w:r>
           <w:rPr>
             <w:rStyle w:val="Hyperlink"/>
@@ -1052,7 +1593,7 @@
           <w:lang w:val="ro-RO"/>
         </w:rPr>
       </w:pPr>
-      <w:hyperlink r:id="rId37" w:history="1">
+      <w:hyperlink r:id="rId52" w:history="1">
         <w:r>
           <w:rPr>
             <w:rStyle w:val="Hyperlink"/>
@@ -1075,12 +1616,13 @@
     <w:p>
       <w:pPr>
         <w:rPr>
-          <w:sz w:val="24"/>
-          <w:szCs w:val="24"/>
-          <w:lang w:val="ro-RO"/>
-        </w:rPr>
-      </w:pPr>
-      <w:hyperlink r:id="rId38" w:history="1">
+          <w:rStyle w:val="Hyperlink"/>
+          <w:sz w:val="24"/>
+          <w:szCs w:val="24"/>
+          <w:lang w:val="ro-RO"/>
+        </w:rPr>
+      </w:pPr>
+      <w:hyperlink r:id="rId53" w:history="1">
         <w:r>
           <w:rPr>
             <w:rStyle w:val="Hyperlink"/>
@@ -1100,10 +1642,19 @@
           <w:lang w:val="ro-RO"/>
         </w:rPr>
       </w:pPr>
-      <w:r>
-        <w:rPr>
-          <w:sz w:val="24"/>
-          <w:szCs w:val="24"/>
+    </w:p>
+    <w:p>
+      <w:pPr>
+        <w:rPr>
+          <w:sz w:val="28"/>
+          <w:szCs w:val="28"/>
+          <w:lang w:val="ro-RO"/>
+        </w:rPr>
+      </w:pPr>
+      <w:r>
+        <w:rPr>
+          <w:sz w:val="28"/>
+          <w:szCs w:val="28"/>
           <w:lang w:val="ro-RO"/>
         </w:rPr>
         <w:t>Grafuri:</w:t>
@@ -1140,7 +1691,7 @@
           <w:lang w:val="ro-RO"/>
         </w:rPr>
       </w:pPr>
-      <w:hyperlink r:id="rId39" w:history="1">
+      <w:hyperlink r:id="rId54" w:history="1">
         <w:r>
           <w:rPr>
             <w:rStyle w:val="Hyperlink"/>
@@ -1161,7 +1712,7 @@
           <w:lang w:val="ro-RO"/>
         </w:rPr>
       </w:pPr>
-      <w:hyperlink r:id="rId40" w:history="1">
+      <w:hyperlink r:id="rId55" w:history="1">
         <w:r>
           <w:rPr>
             <w:rStyle w:val="Hyperlink"/>
@@ -1190,7 +1741,7 @@
           <w:lang w:val="ro-RO"/>
         </w:rPr>
       </w:pPr>
-      <w:hyperlink r:id="rId41" w:history="1">
+      <w:hyperlink r:id="rId56" w:history="1">
         <w:r>
           <w:rPr>
             <w:rStyle w:val="Hyperlink"/>
@@ -1241,7 +1792,36 @@
           <w:lang w:val="ro-RO"/>
         </w:rPr>
       </w:pPr>
-      <w:hyperlink r:id="rId42" w:history="1">
+      <w:hyperlink r:id="rId57" w:history="1">
+        <w:r>
+          <w:rPr>
+            <w:rStyle w:val="Hyperlink"/>
+            <w:sz w:val="24"/>
+            <w:szCs w:val="24"/>
+            <w:lang w:val="ro-RO"/>
+          </w:rPr>
+          <w:t>https://infoarena.ro/problema/apm</w:t>
+        </w:r>
+      </w:hyperlink>
+      <w:r>
+        <w:rPr>
+          <w:sz w:val="24"/>
+          <w:szCs w:val="24"/>
+          <w:lang w:val="ro-RO"/>
+        </w:rPr>
+        <w:t xml:space="preserve"> </w:t>
+      </w:r>
+    </w:p>
+    <w:p>
+      <w:pPr>
+        <w:pStyle w:val="ListParagraph"/>
+        <w:rPr>
+          <w:sz w:val="24"/>
+          <w:szCs w:val="24"/>
+          <w:lang w:val="ro-RO"/>
+        </w:rPr>
+      </w:pPr>
+      <w:hyperlink r:id="rId58" w:history="1">
         <w:r>
           <w:rPr>
             <w:rStyle w:val="Hyperlink"/>
@@ -1262,7 +1842,7 @@
           <w:lang w:val="ro-RO"/>
         </w:rPr>
       </w:pPr>
-      <w:hyperlink r:id="rId43" w:history="1">
+      <w:hyperlink r:id="rId59" w:history="1">
         <w:r>
           <w:rPr>
             <w:rStyle w:val="Hyperlink"/>
@@ -1291,7 +1871,7 @@
           <w:lang w:val="ro-RO"/>
         </w:rPr>
       </w:pPr>
-      <w:hyperlink r:id="rId44" w:history="1">
+      <w:hyperlink r:id="rId60" w:history="1">
         <w:r>
           <w:rPr>
             <w:rStyle w:val="Hyperlink"/>
@@ -1342,7 +1922,7 @@
           <w:lang w:val="ro-RO"/>
         </w:rPr>
       </w:pPr>
-      <w:hyperlink r:id="rId45" w:history="1">
+      <w:hyperlink r:id="rId61" w:history="1">
         <w:r>
           <w:rPr>
             <w:rStyle w:val="Hyperlink"/>
@@ -1363,7 +1943,7 @@
           <w:lang w:val="ro-RO"/>
         </w:rPr>
       </w:pPr>
-      <w:hyperlink r:id="rId46" w:history="1">
+      <w:hyperlink r:id="rId62" w:history="1">
         <w:r>
           <w:rPr>
             <w:rStyle w:val="Hyperlink"/>
@@ -1384,7 +1964,7 @@
           <w:lang w:val="ro-RO"/>
         </w:rPr>
       </w:pPr>
-      <w:hyperlink r:id="rId47" w:history="1">
+      <w:hyperlink r:id="rId63" w:history="1">
         <w:r>
           <w:rPr>
             <w:rStyle w:val="Hyperlink"/>
@@ -1395,14 +1975,6 @@
           <w:t>https://www.infoarena.ro/problema/dungeon</w:t>
         </w:r>
       </w:hyperlink>
-      <w:r>
-        <w:rPr>
-          <w:sz w:val="24"/>
-          <w:szCs w:val="24"/>
-          <w:lang w:val="ro-RO"/>
-        </w:rPr>
-        <w:t xml:space="preserve"> </w:t>
-      </w:r>
     </w:p>
     <w:p>
       <w:pPr>
@@ -1435,7 +2007,7 @@
           <w:lang w:val="ro-RO"/>
         </w:rPr>
       </w:pPr>
-      <w:hyperlink r:id="rId48" w:history="1">
+      <w:hyperlink r:id="rId64" w:history="1">
         <w:r>
           <w:rPr>
             <w:rStyle w:val="Hyperlink"/>
@@ -1456,7 +2028,7 @@
           <w:lang w:val="ro-RO"/>
         </w:rPr>
       </w:pPr>
-      <w:hyperlink r:id="rId49" w:history="1">
+      <w:hyperlink r:id="rId65" w:history="1">
         <w:r>
           <w:rPr>
             <w:rStyle w:val="Hyperlink"/>
@@ -1495,19 +2067,35 @@
           <w:szCs w:val="24"/>
           <w:lang w:val="ro-RO"/>
         </w:rPr>
-        <w:t>Distanțe minime:</w:t>
-      </w:r>
-    </w:p>
-    <w:p>
-      <w:pPr>
-        <w:pStyle w:val="ListParagraph"/>
-        <w:rPr>
-          <w:sz w:val="24"/>
-          <w:szCs w:val="24"/>
-          <w:lang w:val="ro-RO"/>
-        </w:rPr>
-      </w:pPr>
-      <w:hyperlink r:id="rId50" w:history="1">
+        <w:t>Distanțe minime</w:t>
+      </w:r>
+      <w:r>
+        <w:rPr>
+          <w:sz w:val="24"/>
+          <w:szCs w:val="24"/>
+          <w:lang w:val="ro-RO"/>
+        </w:rPr>
+        <w:t xml:space="preserve"> (dijkstra)</w:t>
+      </w:r>
+      <w:r>
+        <w:rPr>
+          <w:sz w:val="24"/>
+          <w:szCs w:val="24"/>
+          <w:lang w:val="ro-RO"/>
+        </w:rPr>
+        <w:t>:</w:t>
+      </w:r>
+    </w:p>
+    <w:p>
+      <w:pPr>
+        <w:pStyle w:val="ListParagraph"/>
+        <w:rPr>
+          <w:sz w:val="24"/>
+          <w:szCs w:val="24"/>
+          <w:lang w:val="ro-RO"/>
+        </w:rPr>
+      </w:pPr>
+      <w:hyperlink r:id="rId66" w:history="1">
         <w:r>
           <w:rPr>
             <w:rStyle w:val="Hyperlink"/>
@@ -1528,7 +2116,7 @@
           <w:lang w:val="ro-RO"/>
         </w:rPr>
       </w:pPr>
-      <w:hyperlink r:id="rId51" w:history="1">
+      <w:hyperlink r:id="rId67" w:history="1">
         <w:r>
           <w:rPr>
             <w:rStyle w:val="Hyperlink"/>
@@ -1549,7 +2137,7 @@
           <w:lang w:val="ro-RO"/>
         </w:rPr>
       </w:pPr>
-      <w:hyperlink r:id="rId52" w:history="1">
+      <w:hyperlink r:id="rId68" w:history="1">
         <w:r>
           <w:rPr>
             <w:rStyle w:val="Hyperlink"/>
@@ -1558,6 +2146,27 @@
             <w:lang w:val="ro-RO"/>
           </w:rPr>
           <w:t>https://www.infoarena.ro/problema/retea</w:t>
+        </w:r>
+      </w:hyperlink>
+    </w:p>
+    <w:p>
+      <w:pPr>
+        <w:pStyle w:val="ListParagraph"/>
+        <w:rPr>
+          <w:sz w:val="24"/>
+          <w:szCs w:val="24"/>
+          <w:lang w:val="ro-RO"/>
+        </w:rPr>
+      </w:pPr>
+      <w:hyperlink r:id="rId69" w:history="1">
+        <w:r>
+          <w:rPr>
+            <w:rStyle w:val="Hyperlink"/>
+            <w:sz w:val="24"/>
+            <w:szCs w:val="24"/>
+            <w:lang w:val="ro-RO"/>
+          </w:rPr>
+          <w:t>https://codeforces.com/contest/1421/problem/D</w:t>
         </w:r>
       </w:hyperlink>
       <w:r>
@@ -1600,7 +2209,7 @@
           <w:lang w:val="ro-RO"/>
         </w:rPr>
       </w:pPr>
-      <w:hyperlink r:id="rId53" w:history="1">
+      <w:hyperlink r:id="rId70" w:history="1">
         <w:r>
           <w:rPr>
             <w:rStyle w:val="Hyperlink"/>
@@ -1621,7 +2230,7 @@
           <w:lang w:val="ro-RO"/>
         </w:rPr>
       </w:pPr>
-      <w:hyperlink r:id="rId54" w:history="1">
+      <w:hyperlink r:id="rId71" w:history="1">
         <w:r>
           <w:rPr>
             <w:rStyle w:val="Hyperlink"/>
@@ -1680,7 +2289,7 @@
           <w:lang w:val="ro-RO"/>
         </w:rPr>
       </w:pPr>
-      <w:hyperlink r:id="rId55" w:history="1">
+      <w:hyperlink r:id="rId72" w:history="1">
         <w:r>
           <w:rPr>
             <w:rStyle w:val="Hyperlink"/>
@@ -1765,7 +2374,7 @@
           <w:lang w:val="ro-RO"/>
         </w:rPr>
       </w:pPr>
-      <w:hyperlink r:id="rId56" w:history="1">
+      <w:hyperlink r:id="rId73" w:history="1">
         <w:r>
           <w:rPr>
             <w:rStyle w:val="Hyperlink"/>
@@ -1786,7 +2395,7 @@
           <w:lang w:val="ro-RO"/>
         </w:rPr>
       </w:pPr>
-      <w:hyperlink r:id="rId57" w:history="1">
+      <w:hyperlink r:id="rId74" w:history="1">
         <w:r>
           <w:rPr>
             <w:rStyle w:val="Hyperlink"/>
@@ -1807,7 +2416,7 @@
           <w:lang w:val="ro-RO"/>
         </w:rPr>
       </w:pPr>
-      <w:hyperlink r:id="rId58" w:history="1">
+      <w:hyperlink r:id="rId75" w:history="1">
         <w:r>
           <w:rPr>
             <w:rStyle w:val="Hyperlink"/>
@@ -1860,7 +2469,7 @@
           <w:lang w:val="ro-RO"/>
         </w:rPr>
       </w:pPr>
-      <w:hyperlink r:id="rId59" w:history="1">
+      <w:hyperlink r:id="rId76" w:history="1">
         <w:r>
           <w:rPr>
             <w:rStyle w:val="Hyperlink"/>
@@ -1881,7 +2490,7 @@
           <w:lang w:val="ro-RO"/>
         </w:rPr>
       </w:pPr>
-      <w:hyperlink r:id="rId60" w:history="1">
+      <w:hyperlink r:id="rId77" w:history="1">
         <w:r>
           <w:rPr>
             <w:rStyle w:val="Hyperlink"/>
@@ -1911,7 +2520,7 @@
           <w:lang w:val="ro-RO"/>
         </w:rPr>
       </w:pPr>
-      <w:hyperlink r:id="rId61" w:history="1">
+      <w:hyperlink r:id="rId78" w:history="1">
         <w:r>
           <w:rPr>
             <w:rStyle w:val="Hyperlink"/>
@@ -1940,7 +2549,7 @@
           <w:lang w:val="ro-RO"/>
         </w:rPr>
       </w:pPr>
-      <w:hyperlink r:id="rId62" w:history="1">
+      <w:hyperlink r:id="rId79" w:history="1">
         <w:r>
           <w:rPr>
             <w:rStyle w:val="Hyperlink"/>
@@ -2001,7 +2610,7 @@
           <w:lang w:val="ro-RO"/>
         </w:rPr>
       </w:pPr>
-      <w:hyperlink r:id="rId63" w:history="1">
+      <w:hyperlink r:id="rId80" w:history="1">
         <w:r>
           <w:rPr>
             <w:rStyle w:val="Hyperlink"/>
@@ -2022,7 +2631,7 @@
           <w:lang w:val="ro-RO"/>
         </w:rPr>
       </w:pPr>
-      <w:hyperlink r:id="rId64" w:history="1">
+      <w:hyperlink r:id="rId81" w:history="1">
         <w:r>
           <w:rPr>
             <w:rStyle w:val="Hyperlink"/>
@@ -2043,7 +2652,7 @@
           <w:lang w:val="ro-RO"/>
         </w:rPr>
       </w:pPr>
-      <w:hyperlink r:id="rId65" w:history="1">
+      <w:hyperlink r:id="rId82" w:history="1">
         <w:r>
           <w:rPr>
             <w:rStyle w:val="Hyperlink"/>
@@ -2060,19 +2669,27 @@
           <w:szCs w:val="24"/>
           <w:lang w:val="ro-RO"/>
         </w:rPr>
-        <w:t xml:space="preserve"> - aibul e 2d si trebe sa-l intorci invers ca sa nu ai treaba cu aritmetica modulara</w:t>
-      </w:r>
-    </w:p>
-    <w:p>
-      <w:pPr>
-        <w:pStyle w:val="ListParagraph"/>
-        <w:rPr>
-          <w:sz w:val="24"/>
-          <w:szCs w:val="24"/>
-          <w:lang w:val="ro-RO"/>
-        </w:rPr>
-      </w:pPr>
-      <w:hyperlink r:id="rId66" w:history="1">
+        <w:t xml:space="preserve"> - </w:t>
+      </w:r>
+      <w:r>
+        <w:rPr>
+          <w:sz w:val="24"/>
+          <w:szCs w:val="24"/>
+          <w:lang w:val="ro-RO"/>
+        </w:rPr>
+        <w:t>aibul e 2d si trebe sa-l intorci invers ca sa nu ai treaba cu aritmetica modulara</w:t>
+      </w:r>
+    </w:p>
+    <w:p>
+      <w:pPr>
+        <w:pStyle w:val="ListParagraph"/>
+        <w:rPr>
+          <w:sz w:val="24"/>
+          <w:szCs w:val="24"/>
+          <w:lang w:val="ro-RO"/>
+        </w:rPr>
+      </w:pPr>
+      <w:hyperlink r:id="rId83" w:history="1">
         <w:r>
           <w:rPr>
             <w:rStyle w:val="Hyperlink"/>
@@ -2101,7 +2718,7 @@
           <w:lang w:val="ro-RO"/>
         </w:rPr>
       </w:pPr>
-      <w:hyperlink r:id="rId67" w:history="1">
+      <w:hyperlink r:id="rId84" w:history="1">
         <w:r>
           <w:rPr>
             <w:rStyle w:val="Hyperlink"/>
@@ -2122,7 +2739,7 @@
           <w:lang w:val="ro-RO"/>
         </w:rPr>
       </w:pPr>
-      <w:hyperlink r:id="rId68" w:history="1">
+      <w:hyperlink r:id="rId85" w:history="1">
         <w:r>
           <w:rPr>
             <w:rStyle w:val="Hyperlink"/>
@@ -2151,7 +2768,7 @@
           <w:lang w:val="ro-RO"/>
         </w:rPr>
       </w:pPr>
-      <w:hyperlink r:id="rId69" w:history="1">
+      <w:hyperlink r:id="rId86" w:history="1">
         <w:r>
           <w:rPr>
             <w:rStyle w:val="Hyperlink"/>
@@ -2169,6 +2786,35 @@
           <w:lang w:val="ro-RO"/>
         </w:rPr>
         <w:t xml:space="preserve"> - LIS 3D</w:t>
+      </w:r>
+    </w:p>
+    <w:p>
+      <w:pPr>
+        <w:pStyle w:val="ListParagraph"/>
+        <w:rPr>
+          <w:sz w:val="24"/>
+          <w:szCs w:val="24"/>
+          <w:lang w:val="ro-RO"/>
+        </w:rPr>
+      </w:pPr>
+      <w:hyperlink r:id="rId87" w:history="1">
+        <w:r>
+          <w:rPr>
+            <w:rStyle w:val="Hyperlink"/>
+            <w:sz w:val="24"/>
+            <w:szCs w:val="24"/>
+            <w:lang w:val="ro-RO"/>
+          </w:rPr>
+          <w:t>https://infoarena.ro/problema/bvarcolaci</w:t>
+        </w:r>
+      </w:hyperlink>
+      <w:r>
+        <w:rPr>
+          <w:sz w:val="24"/>
+          <w:szCs w:val="24"/>
+          <w:lang w:val="ro-RO"/>
+        </w:rPr>
+        <w:t xml:space="preserve"> - solutia de 70 de puncte</w:t>
       </w:r>
     </w:p>
     <w:p>
@@ -2200,7 +2846,6 @@
           <w:szCs w:val="28"/>
           <w:lang w:val="ro-RO"/>
         </w:rPr>
-        <w:lastRenderedPageBreak/>
         <w:t>AVL:</w:t>
       </w:r>
     </w:p>
@@ -2213,7 +2858,7 @@
           <w:lang w:val="ro-RO"/>
         </w:rPr>
       </w:pPr>
-      <w:hyperlink r:id="rId70" w:history="1">
+      <w:hyperlink r:id="rId88" w:history="1">
         <w:r>
           <w:rPr>
             <w:rStyle w:val="Hyperlink"/>
@@ -2242,7 +2887,7 @@
           <w:lang w:val="ro-RO"/>
         </w:rPr>
       </w:pPr>
-      <w:hyperlink r:id="rId71" w:history="1">
+      <w:hyperlink r:id="rId89" w:history="1">
         <w:r>
           <w:rPr>
             <w:rStyle w:val="Hyperlink"/>
@@ -2271,7 +2916,7 @@
           <w:lang w:val="ro-RO"/>
         </w:rPr>
       </w:pPr>
-      <w:hyperlink r:id="rId72" w:history="1">
+      <w:hyperlink r:id="rId90" w:history="1">
         <w:r>
           <w:rPr>
             <w:rStyle w:val="Hyperlink"/>
@@ -2301,7 +2946,51 @@
     </w:p>
     <w:p>
       <w:pPr>
-        <w:pStyle w:val="ListParagraph"/>
+        <w:rPr>
+          <w:sz w:val="28"/>
+          <w:szCs w:val="28"/>
+          <w:lang w:val="ro-RO"/>
+        </w:rPr>
+      </w:pPr>
+      <w:r>
+        <w:rPr>
+          <w:sz w:val="28"/>
+          <w:szCs w:val="28"/>
+          <w:lang w:val="ro-RO"/>
+        </w:rPr>
+        <w:t>Assembly</w:t>
+      </w:r>
+      <w:r>
+        <w:rPr>
+          <w:sz w:val="28"/>
+          <w:szCs w:val="28"/>
+          <w:lang w:val="ro-RO"/>
+        </w:rPr>
+        <w:t>:</w:t>
+      </w:r>
+    </w:p>
+    <w:p>
+      <w:pPr>
+        <w:rPr>
+          <w:sz w:val="24"/>
+          <w:szCs w:val="24"/>
+          <w:lang w:val="ro-RO"/>
+        </w:rPr>
+      </w:pPr>
+      <w:hyperlink r:id="rId91" w:history="1">
+        <w:r>
+          <w:rPr>
+            <w:rStyle w:val="Hyperlink"/>
+            <w:sz w:val="24"/>
+            <w:szCs w:val="24"/>
+            <w:lang w:val="ro-RO"/>
+          </w:rPr>
+          <w:t>https://infoarena.ro/problema/simd</w:t>
+        </w:r>
+      </w:hyperlink>
+    </w:p>
+    <w:p>
+      <w:pPr>
         <w:rPr>
           <w:sz w:val="24"/>
           <w:szCs w:val="24"/>
@@ -2330,7 +3019,7 @@
 </file>
 
 <file path=word/numbering.xml><?xml version="1.0" encoding="utf-8"?>
-<w:numbering xmlns:wpc="http://schemas.microsoft.com/office/word/2010/wordprocessingCanvas" xmlns:cx="http://schemas.microsoft.com/office/drawing/2014/chartex" xmlns:cx1="http://schemas.microsoft.com/office/drawing/2015/9/8/chartex" xmlns:cx2="http://schemas.microsoft.com/office/drawing/2015/10/21/chartex" xmlns:cx3="http://schemas.microsoft.com/office/drawing/2016/5/9/chartex" xmlns:cx4="http://schemas.microsoft.com/office/drawing/2016/5/10/chartex" xmlns:cx5="http://schemas.microsoft.com/office/drawing/2016/5/11/chartex" xmlns:cx6="http://schemas.microsoft.com/office/drawing/2016/5/12/chartex" xmlns:cx7="http://schemas.microsoft.com/office/drawing/2016/5/13/chartex" xmlns:cx8="http://schemas.microsoft.com/office/drawing/2016/5/14/chartex" xmlns:mc="http://schemas.openxmlformats.org/markup-compatibility/2006" xmlns:aink="http://schemas.microsoft.com/office/drawing/2016/ink" xmlns:am3d="http://schemas.microsoft.com/office/drawing/2017/model3d" xmlns:o="urn:schemas-microsoft-com:office:office" xmlns:r="http://schemas.openxmlformats.org/officeDocument/2006/relationships" xmlns:m="http://schemas.openxmlformats.org/officeDocument/2006/math" xmlns:v="urn:schemas-microsoft-com:vml" xmlns:wp14="http://schemas.microsoft.com/office/word/2010/wordprocessingDrawing" xmlns:wp="http://schemas.openxmlformats.org/drawingml/2006/wordprocessingDrawing" xmlns:w10="urn:schemas-microsoft-com:office:word" xmlns:w="http://schemas.openxmlformats.org/wordprocessingml/2006/main" xmlns:w14="http://schemas.microsoft.com/office/word/2010/wordml" xmlns:w15="http://schemas.microsoft.com/office/word/2012/wordml" xmlns:w16cex="http://schemas.microsoft.com/office/word/2018/wordml/cex" xmlns:w16cid="http://schemas.microsoft.com/office/word/2016/wordml/cid" xmlns:w16="http://schemas.microsoft.com/office/word/2018/wordml" xmlns:w16se="http://schemas.microsoft.com/office/word/2015/wordml/symex" xmlns:wpg="http://schemas.microsoft.com/office/word/2010/wordprocessingGroup" xmlns:wpi="http://schemas.microsoft.com/office/word/2010/wordprocessingInk" xmlns:wne="http://schemas.microsoft.com/office/word/2006/wordml" xmlns:wps="http://schemas.microsoft.com/office/word/2010/wordprocessingShape" mc:Ignorable="w14 w15 w16se w16cid w16 w16cex wp14">
+<w:numbering xmlns:wpc="http://schemas.microsoft.com/office/word/2010/wordprocessingCanvas" xmlns:cx="http://schemas.microsoft.com/office/drawing/2014/chartex" xmlns:cx1="http://schemas.microsoft.com/office/drawing/2015/9/8/chartex" xmlns:cx2="http://schemas.microsoft.com/office/drawing/2015/10/21/chartex" xmlns:cx3="http://schemas.microsoft.com/office/drawing/2016/5/9/chartex" xmlns:cx4="http://schemas.microsoft.com/office/drawing/2016/5/10/chartex" xmlns:cx5="http://schemas.microsoft.com/office/drawing/2016/5/11/chartex" xmlns:cx6="http://schemas.microsoft.com/office/drawing/2016/5/12/chartex" xmlns:cx7="http://schemas.microsoft.com/office/drawing/2016/5/13/chartex" xmlns:cx8="http://schemas.microsoft.com/office/drawing/2016/5/14/chartex" xmlns:mc="http://schemas.openxmlformats.org/markup-compatibility/2006" xmlns:aink="http://schemas.microsoft.com/office/drawing/2016/ink" xmlns:am3d="http://schemas.microsoft.com/office/drawing/2017/model3d" xmlns:o="urn:schemas-microsoft-com:office:office" xmlns:r="http://schemas.openxmlformats.org/officeDocument/2006/relationships" xmlns:m="http://schemas.openxmlformats.org/officeDocument/2006/math" xmlns:v="urn:schemas-microsoft-com:vml" xmlns:wp14="http://schemas.microsoft.com/office/word/2010/wordprocessingDrawing" xmlns:wp="http://schemas.openxmlformats.org/drawingml/2006/wordprocessingDrawing" xmlns:w10="urn:schemas-microsoft-com:office:word" xmlns:w="http://schemas.openxmlformats.org/wordprocessingml/2006/main" xmlns:w14="http://schemas.microsoft.com/office/word/2010/wordml" xmlns:w15="http://schemas.microsoft.com/office/word/2012/wordml" xmlns:w16cex="http://schemas.microsoft.com/office/word/2018/wordml/cex" xmlns:w16cid="http://schemas.microsoft.com/office/word/2016/wordml/cid" xmlns:w16="http://schemas.microsoft.com/office/word/2018/wordml" xmlns:w16sdtdh="http://schemas.microsoft.com/office/word/2020/wordml/sdtdatahash" xmlns:w16se="http://schemas.microsoft.com/office/word/2015/wordml/symex" xmlns:wpg="http://schemas.microsoft.com/office/word/2010/wordprocessingGroup" xmlns:wpi="http://schemas.microsoft.com/office/word/2010/wordprocessingInk" xmlns:wne="http://schemas.microsoft.com/office/word/2006/wordml" xmlns:wps="http://schemas.microsoft.com/office/word/2010/wordprocessingShape" mc:Ignorable="w14 w15 w16se w16cid w16 w16cex w16sdtdh wp14">
   <w:abstractNum w:abstractNumId="0" w15:restartNumberingAfterBreak="0">
     <w:nsid w:val="0D3B52B8"/>
     <w:multiLevelType w:val="hybridMultilevel"/>
@@ -2445,9 +3134,9 @@
     </w:lvl>
   </w:abstractNum>
   <w:abstractNum w:abstractNumId="1" w15:restartNumberingAfterBreak="0">
-    <w:nsid w:val="2CDC207C"/>
+    <w:nsid w:val="0ED420CE"/>
     <w:multiLevelType w:val="hybridMultilevel"/>
-    <w:tmpl w:val="D6F65C3E"/>
+    <w:tmpl w:val="63507AFE"/>
     <w:lvl w:ilvl="0" w:tplc="08090001">
       <w:start w:val="1"/>
       <w:numFmt w:val="bullet"/>
@@ -2558,16 +3247,16 @@
     </w:lvl>
   </w:abstractNum>
   <w:abstractNum w:abstractNumId="2" w15:restartNumberingAfterBreak="0">
-    <w:nsid w:val="6D6E7170"/>
+    <w:nsid w:val="2CDC207C"/>
     <w:multiLevelType w:val="hybridMultilevel"/>
-    <w:tmpl w:val="622826B6"/>
+    <w:tmpl w:val="D6F65C3E"/>
     <w:lvl w:ilvl="0" w:tplc="08090001">
       <w:start w:val="1"/>
       <w:numFmt w:val="bullet"/>
       <w:lvlText w:val=""/>
       <w:lvlJc w:val="left"/>
       <w:pPr>
-        <w:ind w:left="1440" w:hanging="360"/>
+        <w:ind w:left="720" w:hanging="360"/>
       </w:pPr>
       <w:rPr>
         <w:rFonts w:ascii="Symbol" w:hAnsi="Symbol" w:hint="default"/>
@@ -2579,7 +3268,7 @@
       <w:lvlText w:val="o"/>
       <w:lvlJc w:val="left"/>
       <w:pPr>
-        <w:ind w:left="2160" w:hanging="360"/>
+        <w:ind w:left="1440" w:hanging="360"/>
       </w:pPr>
       <w:rPr>
         <w:rFonts w:ascii="Courier New" w:hAnsi="Courier New" w:cs="Courier New" w:hint="default"/>
@@ -2591,7 +3280,7 @@
       <w:lvlText w:val=""/>
       <w:lvlJc w:val="left"/>
       <w:pPr>
-        <w:ind w:left="2880" w:hanging="360"/>
+        <w:ind w:left="2160" w:hanging="360"/>
       </w:pPr>
       <w:rPr>
         <w:rFonts w:ascii="Wingdings" w:hAnsi="Wingdings" w:hint="default"/>
@@ -2603,7 +3292,7 @@
       <w:lvlText w:val=""/>
       <w:lvlJc w:val="left"/>
       <w:pPr>
-        <w:ind w:left="3600" w:hanging="360"/>
+        <w:ind w:left="2880" w:hanging="360"/>
       </w:pPr>
       <w:rPr>
         <w:rFonts w:ascii="Symbol" w:hAnsi="Symbol" w:hint="default"/>
@@ -2615,7 +3304,7 @@
       <w:lvlText w:val="o"/>
       <w:lvlJc w:val="left"/>
       <w:pPr>
-        <w:ind w:left="4320" w:hanging="360"/>
+        <w:ind w:left="3600" w:hanging="360"/>
       </w:pPr>
       <w:rPr>
         <w:rFonts w:ascii="Courier New" w:hAnsi="Courier New" w:cs="Courier New" w:hint="default"/>
@@ -2627,7 +3316,7 @@
       <w:lvlText w:val=""/>
       <w:lvlJc w:val="left"/>
       <w:pPr>
-        <w:ind w:left="5040" w:hanging="360"/>
+        <w:ind w:left="4320" w:hanging="360"/>
       </w:pPr>
       <w:rPr>
         <w:rFonts w:ascii="Wingdings" w:hAnsi="Wingdings" w:hint="default"/>
@@ -2639,7 +3328,7 @@
       <w:lvlText w:val=""/>
       <w:lvlJc w:val="left"/>
       <w:pPr>
-        <w:ind w:left="5760" w:hanging="360"/>
+        <w:ind w:left="5040" w:hanging="360"/>
       </w:pPr>
       <w:rPr>
         <w:rFonts w:ascii="Symbol" w:hAnsi="Symbol" w:hint="default"/>
@@ -2651,7 +3340,7 @@
       <w:lvlText w:val="o"/>
       <w:lvlJc w:val="left"/>
       <w:pPr>
-        <w:ind w:left="6480" w:hanging="360"/>
+        <w:ind w:left="5760" w:hanging="360"/>
       </w:pPr>
       <w:rPr>
         <w:rFonts w:ascii="Courier New" w:hAnsi="Courier New" w:cs="Courier New" w:hint="default"/>
@@ -2663,6 +3352,119 @@
       <w:lvlText w:val=""/>
       <w:lvlJc w:val="left"/>
       <w:pPr>
+        <w:ind w:left="6480" w:hanging="360"/>
+      </w:pPr>
+      <w:rPr>
+        <w:rFonts w:ascii="Wingdings" w:hAnsi="Wingdings" w:hint="default"/>
+      </w:rPr>
+    </w:lvl>
+  </w:abstractNum>
+  <w:abstractNum w:abstractNumId="3" w15:restartNumberingAfterBreak="0">
+    <w:nsid w:val="6D6E7170"/>
+    <w:multiLevelType w:val="hybridMultilevel"/>
+    <w:tmpl w:val="622826B6"/>
+    <w:lvl w:ilvl="0" w:tplc="08090001">
+      <w:start w:val="1"/>
+      <w:numFmt w:val="bullet"/>
+      <w:lvlText w:val=""/>
+      <w:lvlJc w:val="left"/>
+      <w:pPr>
+        <w:ind w:left="1440" w:hanging="360"/>
+      </w:pPr>
+      <w:rPr>
+        <w:rFonts w:ascii="Symbol" w:hAnsi="Symbol" w:hint="default"/>
+      </w:rPr>
+    </w:lvl>
+    <w:lvl w:ilvl="1" w:tplc="08090003" w:tentative="1">
+      <w:start w:val="1"/>
+      <w:numFmt w:val="bullet"/>
+      <w:lvlText w:val="o"/>
+      <w:lvlJc w:val="left"/>
+      <w:pPr>
+        <w:ind w:left="2160" w:hanging="360"/>
+      </w:pPr>
+      <w:rPr>
+        <w:rFonts w:ascii="Courier New" w:hAnsi="Courier New" w:cs="Courier New" w:hint="default"/>
+      </w:rPr>
+    </w:lvl>
+    <w:lvl w:ilvl="2" w:tplc="08090005" w:tentative="1">
+      <w:start w:val="1"/>
+      <w:numFmt w:val="bullet"/>
+      <w:lvlText w:val=""/>
+      <w:lvlJc w:val="left"/>
+      <w:pPr>
+        <w:ind w:left="2880" w:hanging="360"/>
+      </w:pPr>
+      <w:rPr>
+        <w:rFonts w:ascii="Wingdings" w:hAnsi="Wingdings" w:hint="default"/>
+      </w:rPr>
+    </w:lvl>
+    <w:lvl w:ilvl="3" w:tplc="08090001" w:tentative="1">
+      <w:start w:val="1"/>
+      <w:numFmt w:val="bullet"/>
+      <w:lvlText w:val=""/>
+      <w:lvlJc w:val="left"/>
+      <w:pPr>
+        <w:ind w:left="3600" w:hanging="360"/>
+      </w:pPr>
+      <w:rPr>
+        <w:rFonts w:ascii="Symbol" w:hAnsi="Symbol" w:hint="default"/>
+      </w:rPr>
+    </w:lvl>
+    <w:lvl w:ilvl="4" w:tplc="08090003" w:tentative="1">
+      <w:start w:val="1"/>
+      <w:numFmt w:val="bullet"/>
+      <w:lvlText w:val="o"/>
+      <w:lvlJc w:val="left"/>
+      <w:pPr>
+        <w:ind w:left="4320" w:hanging="360"/>
+      </w:pPr>
+      <w:rPr>
+        <w:rFonts w:ascii="Courier New" w:hAnsi="Courier New" w:cs="Courier New" w:hint="default"/>
+      </w:rPr>
+    </w:lvl>
+    <w:lvl w:ilvl="5" w:tplc="08090005" w:tentative="1">
+      <w:start w:val="1"/>
+      <w:numFmt w:val="bullet"/>
+      <w:lvlText w:val=""/>
+      <w:lvlJc w:val="left"/>
+      <w:pPr>
+        <w:ind w:left="5040" w:hanging="360"/>
+      </w:pPr>
+      <w:rPr>
+        <w:rFonts w:ascii="Wingdings" w:hAnsi="Wingdings" w:hint="default"/>
+      </w:rPr>
+    </w:lvl>
+    <w:lvl w:ilvl="6" w:tplc="08090001" w:tentative="1">
+      <w:start w:val="1"/>
+      <w:numFmt w:val="bullet"/>
+      <w:lvlText w:val=""/>
+      <w:lvlJc w:val="left"/>
+      <w:pPr>
+        <w:ind w:left="5760" w:hanging="360"/>
+      </w:pPr>
+      <w:rPr>
+        <w:rFonts w:ascii="Symbol" w:hAnsi="Symbol" w:hint="default"/>
+      </w:rPr>
+    </w:lvl>
+    <w:lvl w:ilvl="7" w:tplc="08090003" w:tentative="1">
+      <w:start w:val="1"/>
+      <w:numFmt w:val="bullet"/>
+      <w:lvlText w:val="o"/>
+      <w:lvlJc w:val="left"/>
+      <w:pPr>
+        <w:ind w:left="6480" w:hanging="360"/>
+      </w:pPr>
+      <w:rPr>
+        <w:rFonts w:ascii="Courier New" w:hAnsi="Courier New" w:cs="Courier New" w:hint="default"/>
+      </w:rPr>
+    </w:lvl>
+    <w:lvl w:ilvl="8" w:tplc="08090005" w:tentative="1">
+      <w:start w:val="1"/>
+      <w:numFmt w:val="bullet"/>
+      <w:lvlText w:val=""/>
+      <w:lvlJc w:val="left"/>
+      <w:pPr>
         <w:ind w:left="7200" w:hanging="360"/>
       </w:pPr>
       <w:rPr>
@@ -2671,19 +3473,22 @@
     </w:lvl>
   </w:abstractNum>
   <w:num w:numId="1">
-    <w:abstractNumId w:val="1"/>
+    <w:abstractNumId w:val="2"/>
   </w:num>
   <w:num w:numId="2">
-    <w:abstractNumId w:val="2"/>
+    <w:abstractNumId w:val="3"/>
   </w:num>
   <w:num w:numId="3">
     <w:abstractNumId w:val="0"/>
+  </w:num>
+  <w:num w:numId="4">
+    <w:abstractNumId w:val="1"/>
   </w:num>
 </w:numbering>
 </file>
 
 <file path=word/styles.xml><?xml version="1.0" encoding="utf-8"?>
-<w:styles xmlns:mc="http://schemas.openxmlformats.org/markup-compatibility/2006" xmlns:r="http://schemas.openxmlformats.org/officeDocument/2006/relationships" xmlns:w="http://schemas.openxmlformats.org/wordprocessingml/2006/main" xmlns:w14="http://schemas.microsoft.com/office/word/2010/wordml" xmlns:w15="http://schemas.microsoft.com/office/word/2012/wordml" xmlns:w16cex="http://schemas.microsoft.com/office/word/2018/wordml/cex" xmlns:w16cid="http://schemas.microsoft.com/office/word/2016/wordml/cid" xmlns:w16="http://schemas.microsoft.com/office/word/2018/wordml" xmlns:w16se="http://schemas.microsoft.com/office/word/2015/wordml/symex" mc:Ignorable="w14 w15 w16se w16cid w16 w16cex">
+<w:styles xmlns:mc="http://schemas.openxmlformats.org/markup-compatibility/2006" xmlns:r="http://schemas.openxmlformats.org/officeDocument/2006/relationships" xmlns:w="http://schemas.openxmlformats.org/wordprocessingml/2006/main" xmlns:w14="http://schemas.microsoft.com/office/word/2010/wordml" xmlns:w15="http://schemas.microsoft.com/office/word/2012/wordml" xmlns:w16cex="http://schemas.microsoft.com/office/word/2018/wordml/cex" xmlns:w16cid="http://schemas.microsoft.com/office/word/2016/wordml/cid" xmlns:w16="http://schemas.microsoft.com/office/word/2018/wordml" xmlns:w16sdtdh="http://schemas.microsoft.com/office/word/2020/wordml/sdtdatahash" xmlns:w16se="http://schemas.microsoft.com/office/word/2015/wordml/symex" mc:Ignorable="w14 w15 w16se w16cid w16 w16cex w16sdtdh">
   <w:docDefaults>
     <w:rPrDefault>
       <w:rPr>
